--- a/Фопи/ФОПи/АБР/НАКАЗ на звільнення Петрів.docx
+++ b/Фопи/ФОПи/АБР/НАКАЗ на звільнення Петрів.docx
@@ -62,8 +62,10 @@
           <w:sz w:val="36"/>
           <w:szCs w:val="36"/>
         </w:rPr>
-        <w:t>7</w:t>
-      </w:r>
+        <w:t>8</w:t>
+      </w:r>
+      <w:bookmarkStart w:id="0" w:name="_GoBack"/>
+      <w:bookmarkEnd w:id="0"/>
     </w:p>
     <w:p>
       <w:pPr>
@@ -384,7 +386,7 @@
           <w:szCs w:val="28"/>
         </w:rPr>
       </w:pPr>
-      <w:bookmarkStart w:id="0" w:name="OCRUncertain005"/>
+      <w:bookmarkStart w:id="1" w:name="OCRUncertain005"/>
       <w:r>
         <w:rPr>
           <w:i/>
@@ -590,19 +592,17 @@
         </w:rPr>
         <w:t xml:space="preserve"> </w:t>
       </w:r>
-      <w:bookmarkStart w:id="1" w:name="_GoBack"/>
+      <w:r>
+        <w:rPr>
+          <w:i/>
+          <w:snapToGrid w:val="0"/>
+          <w:sz w:val="28"/>
+          <w:szCs w:val="28"/>
+          <w:lang w:eastAsia="ru-RU"/>
+        </w:rPr>
+        <w:t>р</w:t>
+      </w:r>
       <w:bookmarkEnd w:id="1"/>
-      <w:r>
-        <w:rPr>
-          <w:i/>
-          <w:snapToGrid w:val="0"/>
-          <w:sz w:val="28"/>
-          <w:szCs w:val="28"/>
-          <w:lang w:eastAsia="ru-RU"/>
-        </w:rPr>
-        <w:t>р</w:t>
-      </w:r>
-      <w:bookmarkEnd w:id="0"/>
       <w:r>
         <w:rPr>
           <w:i/>
